--- a/docs/docx/达摩盘基础特征设计需求.docx
+++ b/docs/docx/达摩盘基础特征设计需求.docx
@@ -1327,6 +1327,7 @@
       <w:pPr>
         <w:pStyle w:val="3"/>
         <w:numPr>
+          <w:ilvl w:val="0"/>
           <w:numId w:val="0"/>
         </w:numPr>
         <w:bidi w:val="0"/>
@@ -1349,8 +1350,553 @@
         </w:rPr>
         <w:t>上线记录</w:t>
       </w:r>
+    </w:p>
+    <w:p>
+      <w:pPr>
+        <w:rPr>
+          <w:rFonts w:hint="default"/>
+          <w:lang w:val="en-US" w:eastAsia="zh-CN"/>
+        </w:rPr>
+      </w:pPr>
+      <w:r>
+        <w:rPr>
+          <w:rFonts w:hint="eastAsia"/>
+          <w:lang w:val="en-US" w:eastAsia="zh-CN"/>
+        </w:rPr>
+        <w:t>topic_log</w:t>
+      </w:r>
+    </w:p>
+    <w:p>
+      <w:r>
+        <w:drawing>
+          <wp:inline distT="0" distB="0" distL="114300" distR="114300">
+            <wp:extent cx="5266690" cy="3143885"/>
+            <wp:effectExtent l="0" t="0" r="3810" b="5715"/>
+            <wp:docPr id="1" name="图片 1"/>
+            <wp:cNvGraphicFramePr>
+              <a:graphicFrameLocks xmlns:a="http://schemas.openxmlformats.org/drawingml/2006/main" noChangeAspect="1"/>
+            </wp:cNvGraphicFramePr>
+            <a:graphic xmlns:a="http://schemas.openxmlformats.org/drawingml/2006/main">
+              <a:graphicData uri="http://schemas.openxmlformats.org/drawingml/2006/picture">
+                <pic:pic xmlns:pic="http://schemas.openxmlformats.org/drawingml/2006/picture">
+                  <pic:nvPicPr>
+                    <pic:cNvPr id="1" name="图片 1"/>
+                    <pic:cNvPicPr>
+                      <a:picLocks noChangeAspect="1"/>
+                    </pic:cNvPicPr>
+                  </pic:nvPicPr>
+                  <pic:blipFill>
+                    <a:blip r:embed="rId4"/>
+                    <a:stretch>
+                      <a:fillRect/>
+                    </a:stretch>
+                  </pic:blipFill>
+                  <pic:spPr>
+                    <a:xfrm>
+                      <a:off x="0" y="0"/>
+                      <a:ext cx="5266690" cy="3143885"/>
+                    </a:xfrm>
+                    <a:prstGeom prst="rect">
+                      <a:avLst/>
+                    </a:prstGeom>
+                    <a:noFill/>
+                    <a:ln>
+                      <a:noFill/>
+                    </a:ln>
+                  </pic:spPr>
+                </pic:pic>
+              </a:graphicData>
+            </a:graphic>
+          </wp:inline>
+        </w:drawing>
+      </w:r>
+    </w:p>
+    <w:p>
+      <w:pPr>
+        <w:rPr>
+          <w:rFonts w:hint="default" w:eastAsiaTheme="minorEastAsia"/>
+          <w:lang w:val="en-US" w:eastAsia="zh-CN"/>
+        </w:rPr>
+      </w:pPr>
+      <w:r>
+        <w:rPr>
+          <w:rFonts w:hint="eastAsia"/>
+          <w:lang w:val="en-US" w:eastAsia="zh-CN"/>
+        </w:rPr>
+        <w:t>DM_keyword_final</w:t>
+      </w:r>
+    </w:p>
+    <w:p>
+      <w:r>
+        <w:drawing>
+          <wp:inline distT="0" distB="0" distL="114300" distR="114300">
+            <wp:extent cx="5266690" cy="3143885"/>
+            <wp:effectExtent l="0" t="0" r="3810" b="5715"/>
+            <wp:docPr id="2" name="图片 2"/>
+            <wp:cNvGraphicFramePr>
+              <a:graphicFrameLocks xmlns:a="http://schemas.openxmlformats.org/drawingml/2006/main" noChangeAspect="1"/>
+            </wp:cNvGraphicFramePr>
+            <a:graphic xmlns:a="http://schemas.openxmlformats.org/drawingml/2006/main">
+              <a:graphicData uri="http://schemas.openxmlformats.org/drawingml/2006/picture">
+                <pic:pic xmlns:pic="http://schemas.openxmlformats.org/drawingml/2006/picture">
+                  <pic:nvPicPr>
+                    <pic:cNvPr id="2" name="图片 2"/>
+                    <pic:cNvPicPr>
+                      <a:picLocks noChangeAspect="1"/>
+                    </pic:cNvPicPr>
+                  </pic:nvPicPr>
+                  <pic:blipFill>
+                    <a:blip r:embed="rId5"/>
+                    <a:stretch>
+                      <a:fillRect/>
+                    </a:stretch>
+                  </pic:blipFill>
+                  <pic:spPr>
+                    <a:xfrm>
+                      <a:off x="0" y="0"/>
+                      <a:ext cx="5266690" cy="3143885"/>
+                    </a:xfrm>
+                    <a:prstGeom prst="rect">
+                      <a:avLst/>
+                    </a:prstGeom>
+                    <a:noFill/>
+                    <a:ln>
+                      <a:noFill/>
+                    </a:ln>
+                  </pic:spPr>
+                </pic:pic>
+              </a:graphicData>
+            </a:graphic>
+          </wp:inline>
+        </w:drawing>
+      </w:r>
+    </w:p>
+    <w:p/>
+    <w:p/>
+    <w:p/>
+    <w:p/>
+    <w:p/>
+    <w:p>
+      <w:pPr>
+        <w:rPr>
+          <w:rFonts w:hint="default" w:eastAsiaTheme="minorEastAsia"/>
+          <w:lang w:val="en-US" w:eastAsia="zh-CN"/>
+        </w:rPr>
+      </w:pPr>
+      <w:r>
+        <w:rPr>
+          <w:rFonts w:hint="eastAsia"/>
+          <w:lang w:val="en-US" w:eastAsia="zh-CN"/>
+        </w:rPr>
+        <w:t>DWD_trade_order_detail_v1</w:t>
+      </w:r>
+    </w:p>
+    <w:p>
+      <w:r>
+        <w:drawing>
+          <wp:inline distT="0" distB="0" distL="114300" distR="114300">
+            <wp:extent cx="5266690" cy="3143885"/>
+            <wp:effectExtent l="0" t="0" r="3810" b="5715"/>
+            <wp:docPr id="3" name="图片 3"/>
+            <wp:cNvGraphicFramePr>
+              <a:graphicFrameLocks xmlns:a="http://schemas.openxmlformats.org/drawingml/2006/main" noChangeAspect="1"/>
+            </wp:cNvGraphicFramePr>
+            <a:graphic xmlns:a="http://schemas.openxmlformats.org/drawingml/2006/main">
+              <a:graphicData uri="http://schemas.openxmlformats.org/drawingml/2006/picture">
+                <pic:pic xmlns:pic="http://schemas.openxmlformats.org/drawingml/2006/picture">
+                  <pic:nvPicPr>
+                    <pic:cNvPr id="3" name="图片 3"/>
+                    <pic:cNvPicPr>
+                      <a:picLocks noChangeAspect="1"/>
+                    </pic:cNvPicPr>
+                  </pic:nvPicPr>
+                  <pic:blipFill>
+                    <a:blip r:embed="rId6"/>
+                    <a:stretch>
+                      <a:fillRect/>
+                    </a:stretch>
+                  </pic:blipFill>
+                  <pic:spPr>
+                    <a:xfrm>
+                      <a:off x="0" y="0"/>
+                      <a:ext cx="5266690" cy="3143885"/>
+                    </a:xfrm>
+                    <a:prstGeom prst="rect">
+                      <a:avLst/>
+                    </a:prstGeom>
+                    <a:noFill/>
+                    <a:ln>
+                      <a:noFill/>
+                    </a:ln>
+                  </pic:spPr>
+                </pic:pic>
+              </a:graphicData>
+            </a:graphic>
+          </wp:inline>
+        </w:drawing>
+      </w:r>
+    </w:p>
+    <w:p/>
+    <w:p>
+      <w:pPr>
+        <w:rPr>
+          <w:rFonts w:hint="eastAsia"/>
+          <w:lang w:val="en-US" w:eastAsia="zh-CN"/>
+        </w:rPr>
+      </w:pPr>
+      <w:r>
+        <w:rPr>
+          <w:rFonts w:hint="eastAsia"/>
+          <w:lang w:val="en-US" w:eastAsia="zh-CN"/>
+        </w:rPr>
+        <w:t>DWS_SKU_ORDER_DETAIL_V1</w:t>
+      </w:r>
+    </w:p>
+    <w:p>
+      <w:r>
+        <w:drawing>
+          <wp:inline distT="0" distB="0" distL="114300" distR="114300">
+            <wp:extent cx="5266690" cy="3143885"/>
+            <wp:effectExtent l="0" t="0" r="3810" b="5715"/>
+            <wp:docPr id="8" name="图片 8"/>
+            <wp:cNvGraphicFramePr>
+              <a:graphicFrameLocks xmlns:a="http://schemas.openxmlformats.org/drawingml/2006/main" noChangeAspect="1"/>
+            </wp:cNvGraphicFramePr>
+            <a:graphic xmlns:a="http://schemas.openxmlformats.org/drawingml/2006/main">
+              <a:graphicData uri="http://schemas.openxmlformats.org/drawingml/2006/picture">
+                <pic:pic xmlns:pic="http://schemas.openxmlformats.org/drawingml/2006/picture">
+                  <pic:nvPicPr>
+                    <pic:cNvPr id="8" name="图片 8"/>
+                    <pic:cNvPicPr>
+                      <a:picLocks noChangeAspect="1"/>
+                    </pic:cNvPicPr>
+                  </pic:nvPicPr>
+                  <pic:blipFill>
+                    <a:blip r:embed="rId7"/>
+                    <a:stretch>
+                      <a:fillRect/>
+                    </a:stretch>
+                  </pic:blipFill>
+                  <pic:spPr>
+                    <a:xfrm>
+                      <a:off x="0" y="0"/>
+                      <a:ext cx="5266690" cy="3143885"/>
+                    </a:xfrm>
+                    <a:prstGeom prst="rect">
+                      <a:avLst/>
+                    </a:prstGeom>
+                    <a:noFill/>
+                    <a:ln>
+                      <a:noFill/>
+                    </a:ln>
+                  </pic:spPr>
+                </pic:pic>
+              </a:graphicData>
+            </a:graphic>
+          </wp:inline>
+        </w:drawing>
+      </w:r>
+    </w:p>
+    <w:p/>
+    <w:p/>
+    <w:p/>
+    <w:p/>
+    <w:p/>
+    <w:p/>
+    <w:p/>
+    <w:p/>
+    <w:p/>
+    <w:p>
+      <w:pPr>
+        <w:rPr>
+          <w:rFonts w:hint="default"/>
+          <w:lang w:val="en-US" w:eastAsia="zh-CN"/>
+        </w:rPr>
+      </w:pPr>
+    </w:p>
+    <w:p>
+      <w:pPr>
+        <w:rPr>
+          <w:rFonts w:hint="eastAsia"/>
+          <w:lang w:val="en-US" w:eastAsia="zh-CN"/>
+        </w:rPr>
+      </w:pPr>
+      <w:r>
+        <w:rPr>
+          <w:rFonts w:hint="eastAsia"/>
+          <w:lang w:val="en-US" w:eastAsia="zh-CN"/>
+        </w:rPr>
+        <w:t>OD_JOIN__USER</w:t>
+      </w:r>
+    </w:p>
+    <w:p>
+      <w:pPr>
+        <w:rPr>
+          <w:rFonts w:hint="eastAsia"/>
+          <w:lang w:val="en-US" w:eastAsia="zh-CN"/>
+        </w:rPr>
+      </w:pPr>
+      <w:r>
+        <w:drawing>
+          <wp:inline distT="0" distB="0" distL="114300" distR="114300">
+            <wp:extent cx="5266690" cy="3143885"/>
+            <wp:effectExtent l="0" t="0" r="3810" b="5715"/>
+            <wp:docPr id="7" name="图片 7"/>
+            <wp:cNvGraphicFramePr>
+              <a:graphicFrameLocks xmlns:a="http://schemas.openxmlformats.org/drawingml/2006/main" noChangeAspect="1"/>
+            </wp:cNvGraphicFramePr>
+            <a:graphic xmlns:a="http://schemas.openxmlformats.org/drawingml/2006/main">
+              <a:graphicData uri="http://schemas.openxmlformats.org/drawingml/2006/picture">
+                <pic:pic xmlns:pic="http://schemas.openxmlformats.org/drawingml/2006/picture">
+                  <pic:nvPicPr>
+                    <pic:cNvPr id="7" name="图片 7"/>
+                    <pic:cNvPicPr>
+                      <a:picLocks noChangeAspect="1"/>
+                    </pic:cNvPicPr>
+                  </pic:nvPicPr>
+                  <pic:blipFill>
+                    <a:blip r:embed="rId8"/>
+                    <a:stretch>
+                      <a:fillRect/>
+                    </a:stretch>
+                  </pic:blipFill>
+                  <pic:spPr>
+                    <a:xfrm>
+                      <a:off x="0" y="0"/>
+                      <a:ext cx="5266690" cy="3143885"/>
+                    </a:xfrm>
+                    <a:prstGeom prst="rect">
+                      <a:avLst/>
+                    </a:prstGeom>
+                    <a:noFill/>
+                    <a:ln>
+                      <a:noFill/>
+                    </a:ln>
+                  </pic:spPr>
+                </pic:pic>
+              </a:graphicData>
+            </a:graphic>
+          </wp:inline>
+        </w:drawing>
+      </w:r>
+    </w:p>
+    <w:p>
+      <w:pPr>
+        <w:rPr>
+          <w:rFonts w:hint="eastAsia"/>
+          <w:lang w:val="en-US" w:eastAsia="zh-CN"/>
+        </w:rPr>
+      </w:pPr>
+      <w:r>
+        <w:rPr>
+          <w:rFonts w:hint="eastAsia"/>
+          <w:lang w:val="en-US" w:eastAsia="zh-CN"/>
+        </w:rPr>
+        <w:t>DM_ORDER_FINAL_V2</w:t>
+      </w:r>
+    </w:p>
+    <w:p>
+      <w:r>
+        <w:drawing>
+          <wp:inline distT="0" distB="0" distL="114300" distR="114300">
+            <wp:extent cx="5266690" cy="3143885"/>
+            <wp:effectExtent l="0" t="0" r="3810" b="5715"/>
+            <wp:docPr id="6" name="图片 6"/>
+            <wp:cNvGraphicFramePr>
+              <a:graphicFrameLocks xmlns:a="http://schemas.openxmlformats.org/drawingml/2006/main" noChangeAspect="1"/>
+            </wp:cNvGraphicFramePr>
+            <a:graphic xmlns:a="http://schemas.openxmlformats.org/drawingml/2006/main">
+              <a:graphicData uri="http://schemas.openxmlformats.org/drawingml/2006/picture">
+                <pic:pic xmlns:pic="http://schemas.openxmlformats.org/drawingml/2006/picture">
+                  <pic:nvPicPr>
+                    <pic:cNvPr id="6" name="图片 6"/>
+                    <pic:cNvPicPr>
+                      <a:picLocks noChangeAspect="1"/>
+                    </pic:cNvPicPr>
+                  </pic:nvPicPr>
+                  <pic:blipFill>
+                    <a:blip r:embed="rId9"/>
+                    <a:stretch>
+                      <a:fillRect/>
+                    </a:stretch>
+                  </pic:blipFill>
+                  <pic:spPr>
+                    <a:xfrm>
+                      <a:off x="0" y="0"/>
+                      <a:ext cx="5266690" cy="3143885"/>
+                    </a:xfrm>
+                    <a:prstGeom prst="rect">
+                      <a:avLst/>
+                    </a:prstGeom>
+                    <a:noFill/>
+                    <a:ln>
+                      <a:noFill/>
+                    </a:ln>
+                  </pic:spPr>
+                </pic:pic>
+              </a:graphicData>
+            </a:graphic>
+          </wp:inline>
+        </w:drawing>
+      </w:r>
       <w:bookmarkStart w:id="0" w:name="_GoBack"/>
       <w:bookmarkEnd w:id="0"/>
+    </w:p>
+    <w:p/>
+    <w:p/>
+    <w:p/>
+    <w:p/>
+    <w:p/>
+    <w:p/>
+    <w:p/>
+    <w:p/>
+    <w:p>
+      <w:pPr>
+        <w:rPr>
+          <w:rFonts w:hint="eastAsia"/>
+          <w:lang w:val="en-US" w:eastAsia="zh-CN"/>
+        </w:rPr>
+      </w:pPr>
+    </w:p>
+    <w:p>
+      <w:pPr>
+        <w:rPr>
+          <w:rFonts w:hint="eastAsia"/>
+          <w:lang w:val="en-US" w:eastAsia="zh-CN"/>
+        </w:rPr>
+      </w:pPr>
+      <w:r>
+        <w:rPr>
+          <w:rFonts w:hint="eastAsia"/>
+          <w:lang w:val="en-US" w:eastAsia="zh-CN"/>
+        </w:rPr>
+        <w:t>DWD_TRADE_ORDER_REFUND</w:t>
+      </w:r>
+    </w:p>
+    <w:p>
+      <w:pPr>
+        <w:rPr>
+          <w:rFonts w:hint="eastAsia"/>
+          <w:lang w:val="en-US" w:eastAsia="zh-CN"/>
+        </w:rPr>
+      </w:pPr>
+      <w:r>
+        <w:drawing>
+          <wp:inline distT="0" distB="0" distL="114300" distR="114300">
+            <wp:extent cx="5266690" cy="3143885"/>
+            <wp:effectExtent l="0" t="0" r="3810" b="5715"/>
+            <wp:docPr id="5" name="图片 5"/>
+            <wp:cNvGraphicFramePr>
+              <a:graphicFrameLocks xmlns:a="http://schemas.openxmlformats.org/drawingml/2006/main" noChangeAspect="1"/>
+            </wp:cNvGraphicFramePr>
+            <a:graphic xmlns:a="http://schemas.openxmlformats.org/drawingml/2006/main">
+              <a:graphicData uri="http://schemas.openxmlformats.org/drawingml/2006/picture">
+                <pic:pic xmlns:pic="http://schemas.openxmlformats.org/drawingml/2006/picture">
+                  <pic:nvPicPr>
+                    <pic:cNvPr id="5" name="图片 5"/>
+                    <pic:cNvPicPr>
+                      <a:picLocks noChangeAspect="1"/>
+                    </pic:cNvPicPr>
+                  </pic:nvPicPr>
+                  <pic:blipFill>
+                    <a:blip r:embed="rId10"/>
+                    <a:stretch>
+                      <a:fillRect/>
+                    </a:stretch>
+                  </pic:blipFill>
+                  <pic:spPr>
+                    <a:xfrm>
+                      <a:off x="0" y="0"/>
+                      <a:ext cx="5266690" cy="3143885"/>
+                    </a:xfrm>
+                    <a:prstGeom prst="rect">
+                      <a:avLst/>
+                    </a:prstGeom>
+                    <a:noFill/>
+                    <a:ln>
+                      <a:noFill/>
+                    </a:ln>
+                  </pic:spPr>
+                </pic:pic>
+              </a:graphicData>
+            </a:graphic>
+          </wp:inline>
+        </w:drawing>
+      </w:r>
+    </w:p>
+    <w:p>
+      <w:pPr>
+        <w:rPr>
+          <w:rFonts w:hint="default"/>
+          <w:lang w:val="en-US" w:eastAsia="zh-CN"/>
+        </w:rPr>
+      </w:pPr>
+      <w:r>
+        <w:rPr>
+          <w:rFonts w:hint="eastAsia"/>
+          <w:lang w:val="en-US" w:eastAsia="zh-CN"/>
+        </w:rPr>
+        <w:t>LOG_TOPIC_FLINK_ONLINE_V1</w:t>
+      </w:r>
+    </w:p>
+    <w:p>
+      <w:pPr>
+        <w:rPr>
+          <w:rFonts w:hint="eastAsia"/>
+          <w:lang w:val="en-US" w:eastAsia="zh-CN"/>
+        </w:rPr>
+      </w:pPr>
+      <w:r>
+        <w:drawing>
+          <wp:inline distT="0" distB="0" distL="114300" distR="114300">
+            <wp:extent cx="5266690" cy="3143885"/>
+            <wp:effectExtent l="0" t="0" r="3810" b="5715"/>
+            <wp:docPr id="4" name="图片 4"/>
+            <wp:cNvGraphicFramePr>
+              <a:graphicFrameLocks xmlns:a="http://schemas.openxmlformats.org/drawingml/2006/main" noChangeAspect="1"/>
+            </wp:cNvGraphicFramePr>
+            <a:graphic xmlns:a="http://schemas.openxmlformats.org/drawingml/2006/main">
+              <a:graphicData uri="http://schemas.openxmlformats.org/drawingml/2006/picture">
+                <pic:pic xmlns:pic="http://schemas.openxmlformats.org/drawingml/2006/picture">
+                  <pic:nvPicPr>
+                    <pic:cNvPr id="4" name="图片 4"/>
+                    <pic:cNvPicPr>
+                      <a:picLocks noChangeAspect="1"/>
+                    </pic:cNvPicPr>
+                  </pic:nvPicPr>
+                  <pic:blipFill>
+                    <a:blip r:embed="rId11"/>
+                    <a:stretch>
+                      <a:fillRect/>
+                    </a:stretch>
+                  </pic:blipFill>
+                  <pic:spPr>
+                    <a:xfrm>
+                      <a:off x="0" y="0"/>
+                      <a:ext cx="5266690" cy="3143885"/>
+                    </a:xfrm>
+                    <a:prstGeom prst="rect">
+                      <a:avLst/>
+                    </a:prstGeom>
+                    <a:noFill/>
+                    <a:ln>
+                      <a:noFill/>
+                    </a:ln>
+                  </pic:spPr>
+                </pic:pic>
+              </a:graphicData>
+            </a:graphic>
+          </wp:inline>
+        </w:drawing>
+      </w:r>
+    </w:p>
+    <w:p>
+      <w:pPr>
+        <w:rPr>
+          <w:rFonts w:hint="default"/>
+          <w:lang w:val="en-US" w:eastAsia="zh-CN"/>
+        </w:rPr>
+      </w:pPr>
     </w:p>
     <w:p>
       <w:pPr>
